--- a/Praktikum/week_7/laporan/JOBSHEET 7 overloading  overriding - 09 Evan Diantha Fafian.docx
+++ b/Praktikum/week_7/laporan/JOBSHEET 7 overloading  overriding - 09 Evan Diantha Fafian.docx
@@ -69,8 +69,13 @@
                             </w:r>
                             <w:r>
                               <w:tab/>
-                              <w:t>: Evan Diantha Fafian</w:t>
+                              <w:t xml:space="preserve">: Evan Diantha </w:t>
                             </w:r>
+                            <w:proofErr w:type="spellStart"/>
+                            <w:r>
+                              <w:t>Fafian</w:t>
+                            </w:r>
+                            <w:proofErr w:type="spellEnd"/>
                           </w:p>
                           <w:p>
                             <w:r>
@@ -131,8 +136,13 @@
                       </w:r>
                       <w:r>
                         <w:tab/>
-                        <w:t>: Evan Diantha Fafian</w:t>
+                        <w:t xml:space="preserve">: Evan Diantha </w:t>
                       </w:r>
+                      <w:proofErr w:type="spellStart"/>
+                      <w:r>
+                        <w:t>Fafian</w:t>
+                      </w:r>
+                      <w:proofErr w:type="spellEnd"/>
                     </w:p>
                     <w:p>
                       <w:r>
@@ -655,6 +665,7 @@
         </w:rPr>
         <w:t xml:space="preserve"> </w:t>
       </w:r>
+      <w:proofErr w:type="spellStart"/>
       <w:r>
         <w:rPr>
           <w:spacing w:val="-2"/>
@@ -662,6 +673,7 @@
         </w:rPr>
         <w:t>jobsheet</w:t>
       </w:r>
+      <w:proofErr w:type="spellEnd"/>
     </w:p>
     <w:p>
       <w:pPr>
@@ -1591,12 +1603,14 @@
           <w:sz w:val="24"/>
         </w:rPr>
       </w:pPr>
+      <w:proofErr w:type="spellStart"/>
       <w:r>
         <w:rPr>
           <w:sz w:val="24"/>
         </w:rPr>
         <w:t>Function_member</w:t>
       </w:r>
+      <w:proofErr w:type="spellEnd"/>
       <w:r>
         <w:rPr>
           <w:spacing w:val="-1"/>
@@ -1667,12 +1681,14 @@
           <w:sz w:val="24"/>
         </w:rPr>
       </w:pPr>
+      <w:proofErr w:type="spellStart"/>
       <w:r>
         <w:rPr>
           <w:sz w:val="24"/>
         </w:rPr>
         <w:t>Function_member</w:t>
       </w:r>
+      <w:proofErr w:type="spellEnd"/>
       <w:r>
         <w:rPr>
           <w:spacing w:val="-1"/>
@@ -2160,11 +2176,33 @@
           <w:sz w:val="24"/>
         </w:rPr>
       </w:pPr>
-      <w:r>
-        <w:rPr>
-          <w:sz w:val="24"/>
-        </w:rPr>
-        <w:t>function_member(int</w:t>
+      <w:proofErr w:type="spellStart"/>
+      <w:r>
+        <w:rPr>
+          <w:sz w:val="24"/>
+        </w:rPr>
+        <w:t>function_</w:t>
+      </w:r>
+      <w:proofErr w:type="gramStart"/>
+      <w:r>
+        <w:rPr>
+          <w:sz w:val="24"/>
+        </w:rPr>
+        <w:t>member</w:t>
+      </w:r>
+      <w:proofErr w:type="spellEnd"/>
+      <w:r>
+        <w:rPr>
+          <w:sz w:val="24"/>
+        </w:rPr>
+        <w:t>(</w:t>
+      </w:r>
+      <w:proofErr w:type="gramEnd"/>
+      <w:r>
+        <w:rPr>
+          <w:sz w:val="24"/>
+        </w:rPr>
+        <w:t>int</w:t>
       </w:r>
       <w:r>
         <w:rPr>
@@ -2197,11 +2235,33 @@
           <w:sz w:val="24"/>
         </w:rPr>
       </w:pPr>
-      <w:r>
-        <w:rPr>
-          <w:sz w:val="24"/>
-        </w:rPr>
-        <w:t>function_member(int</w:t>
+      <w:proofErr w:type="spellStart"/>
+      <w:r>
+        <w:rPr>
+          <w:sz w:val="24"/>
+        </w:rPr>
+        <w:t>function_</w:t>
+      </w:r>
+      <w:proofErr w:type="gramStart"/>
+      <w:r>
+        <w:rPr>
+          <w:sz w:val="24"/>
+        </w:rPr>
+        <w:t>member</w:t>
+      </w:r>
+      <w:proofErr w:type="spellEnd"/>
+      <w:r>
+        <w:rPr>
+          <w:sz w:val="24"/>
+        </w:rPr>
+        <w:t>(</w:t>
+      </w:r>
+      <w:proofErr w:type="gramEnd"/>
+      <w:r>
+        <w:rPr>
+          <w:sz w:val="24"/>
+        </w:rPr>
+        <w:t>int</w:t>
       </w:r>
       <w:r>
         <w:rPr>
@@ -2559,7 +2619,21 @@
         <w:rPr>
           <w:sz w:val="24"/>
         </w:rPr>
-        <w:t>and var args.</w:t>
+        <w:t xml:space="preserve">and var </w:t>
+      </w:r>
+      <w:proofErr w:type="spellStart"/>
+      <w:r>
+        <w:rPr>
+          <w:sz w:val="24"/>
+        </w:rPr>
+        <w:t>args</w:t>
+      </w:r>
+      <w:proofErr w:type="spellEnd"/>
+      <w:r>
+        <w:rPr>
+          <w:sz w:val="24"/>
+        </w:rPr>
+        <w:t>.</w:t>
       </w:r>
     </w:p>
     <w:p>
@@ -3013,12 +3087,14 @@
         </w:rPr>
         <w:t xml:space="preserve"> </w:t>
       </w:r>
+      <w:proofErr w:type="spellStart"/>
       <w:r>
         <w:rPr>
           <w:sz w:val="24"/>
         </w:rPr>
         <w:t>args</w:t>
       </w:r>
+      <w:proofErr w:type="spellEnd"/>
       <w:r>
         <w:rPr>
           <w:spacing w:val="-7"/>
@@ -4205,7 +4281,15 @@
         <w:jc w:val="both"/>
       </w:pPr>
       <w:r>
-        <w:t>For the following example case, there are three classes, namely Karyawan, Manager, and Staff. Employee Class is a superclass of Manager and Staff where the Manager and Staff subclasses have different methods for calculating salaries.</w:t>
+        <w:t xml:space="preserve">For the following example case, there are three classes, namely </w:t>
+      </w:r>
+      <w:proofErr w:type="spellStart"/>
+      <w:r>
+        <w:t>Karyawan</w:t>
+      </w:r>
+      <w:proofErr w:type="spellEnd"/>
+      <w:r>
+        <w:t>, Manager, and Staff. Employee Class is a superclass of Manager and Staff where the Manager and Staff subclasses have different methods for calculating salaries.</w:t>
       </w:r>
     </w:p>
     <w:p>
@@ -4294,6 +4378,7 @@
           <w:sz w:val="24"/>
         </w:rPr>
       </w:pPr>
+      <w:proofErr w:type="spellStart"/>
       <w:r>
         <w:rPr>
           <w:b/>
@@ -4303,6 +4388,7 @@
         <w:lastRenderedPageBreak/>
         <w:t>Karyawan</w:t>
       </w:r>
+      <w:proofErr w:type="spellEnd"/>
     </w:p>
     <w:p>
       <w:pPr>
@@ -5094,7 +5180,7 @@
           </mc:Choice>
           <mc:Fallback>
             <w:pict>
-              <v:group w14:anchorId="5B01458D" id="Group 12" o:spid="_x0000_s1026" style="position:absolute;margin-left:67.95pt;margin-top:14.9pt;width:235.9pt;height:583.95pt;z-index:-15726592;mso-wrap-distance-left:0;mso-wrap-distance-right:0;mso-position-horizontal-relative:page" coordsize="29959,74161" o:gfxdata="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">
+              <v:group w14:anchorId="6F2E5516" id="Group 12" o:spid="_x0000_s1026" style="position:absolute;margin-left:67.95pt;margin-top:14.9pt;width:235.9pt;height:583.95pt;z-index:-15726592;mso-wrap-distance-left:0;mso-wrap-distance-right:0;mso-position-horizontal-relative:page" coordsize="29959,74161" o:gfxdata="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">
                 <v:shape id="Image 13" o:spid="_x0000_s1027" type="#_x0000_t75" style="position:absolute;left:701;width:29255;height:74157;visibility:visible;mso-wrap-style:square" o:gfxdata="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">
                   <v:imagedata r:id="rId14" o:title=""/>
                 </v:shape>
@@ -5437,6 +5523,7 @@
       <w:r>
         <w:rPr>
           <w:b/>
+          <w:noProof/>
         </w:rPr>
         <w:lastRenderedPageBreak/>
         <w:drawing>
@@ -5604,6 +5691,7 @@
       </w:pPr>
       <w:r>
         <w:rPr>
+          <w:noProof/>
           <w:sz w:val="20"/>
         </w:rPr>
         <w:drawing>
@@ -5722,7 +5810,7 @@
           </mc:Choice>
           <mc:Fallback>
             <w:pict>
-              <v:shape w14:anchorId="5CE537BB" id="Graphic 19" o:spid="_x0000_s1026" style="position:absolute;margin-left:110.2pt;margin-top:14.35pt;width:429.05pt;height:.1pt;z-index:-15724544;visibility:visible;mso-wrap-style:square;mso-wrap-distance-left:0;mso-wrap-distance-top:0;mso-wrap-distance-right:0;mso-wrap-distance-bottom:0;mso-position-horizontal:absolute;mso-position-horizontal-relative:page;mso-position-vertical:absolute;mso-position-vertical-relative:text;v-text-anchor:top" coordsize="5448935,1270" o:gfxdata="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" path="m,l5448935,e" filled="f">
+              <v:shape w14:anchorId="27F20A15" id="Graphic 19" o:spid="_x0000_s1026" style="position:absolute;margin-left:110.2pt;margin-top:14.35pt;width:429.05pt;height:.1pt;z-index:-15724544;visibility:visible;mso-wrap-style:square;mso-wrap-distance-left:0;mso-wrap-distance-top:0;mso-wrap-distance-right:0;mso-wrap-distance-bottom:0;mso-position-horizontal:absolute;mso-position-horizontal-relative:page;mso-position-vertical:absolute;mso-position-vertical-relative:text;v-text-anchor:top" coordsize="5448935,1270" o:gfxdata="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" path="m,l5448935,e" filled="f">
                 <v:path arrowok="t"/>
                 <w10:wrap type="topAndBottom" anchorx="page"/>
               </v:shape>
@@ -5858,24 +5946,56 @@
           <w:sz w:val="20"/>
           <w:highlight w:val="yellow"/>
         </w:rPr>
-        <w:t>Two parameters: multiplication(int a, int b)</w:t>
-      </w:r>
-    </w:p>
-    <w:p>
-      <w:pPr>
-        <w:pStyle w:val="BodyText"/>
-        <w:ind w:left="839"/>
+        <w:t xml:space="preserve">Two parameters: </w:t>
+      </w:r>
+      <w:proofErr w:type="gramStart"/>
+      <w:r>
         <w:rPr>
           <w:sz w:val="20"/>
           <w:highlight w:val="yellow"/>
         </w:rPr>
-      </w:pPr>
+        <w:t>multiplication(</w:t>
+      </w:r>
+      <w:proofErr w:type="gramEnd"/>
       <w:r>
         <w:rPr>
           <w:sz w:val="20"/>
           <w:highlight w:val="yellow"/>
         </w:rPr>
-        <w:t>Three parameters: multiplication(int a, int b, int c)</w:t>
+        <w:t>int a, int b)</w:t>
+      </w:r>
+    </w:p>
+    <w:p>
+      <w:pPr>
+        <w:pStyle w:val="BodyText"/>
+        <w:ind w:left="839"/>
+        <w:rPr>
+          <w:sz w:val="20"/>
+          <w:highlight w:val="yellow"/>
+        </w:rPr>
+      </w:pPr>
+      <w:r>
+        <w:rPr>
+          <w:sz w:val="20"/>
+          <w:highlight w:val="yellow"/>
+        </w:rPr>
+        <w:t xml:space="preserve">Three parameters: </w:t>
+      </w:r>
+      <w:proofErr w:type="gramStart"/>
+      <w:r>
+        <w:rPr>
+          <w:sz w:val="20"/>
+          <w:highlight w:val="yellow"/>
+        </w:rPr>
+        <w:t>multiplication(</w:t>
+      </w:r>
+      <w:proofErr w:type="gramEnd"/>
+      <w:r>
+        <w:rPr>
+          <w:sz w:val="20"/>
+          <w:highlight w:val="yellow"/>
+        </w:rPr>
+        <w:t>int a, int b, int c)</w:t>
       </w:r>
     </w:p>
     <w:p>
@@ -5973,7 +6093,7 @@
           </mc:Choice>
           <mc:Fallback>
             <w:pict>
-              <v:shape w14:anchorId="726368C5" id="Graphic 20" o:spid="_x0000_s1026" style="position:absolute;margin-left:110.2pt;margin-top:15.45pt;width:429.8pt;height:.1pt;z-index:-15724032;visibility:visible;mso-wrap-style:square;mso-wrap-distance-left:0;mso-wrap-distance-top:0;mso-wrap-distance-right:0;mso-wrap-distance-bottom:0;mso-position-horizontal:absolute;mso-position-horizontal-relative:page;mso-position-vertical:absolute;mso-position-vertical-relative:text;v-text-anchor:top" coordsize="5458460,1270" o:gfxdata="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" path="m,l5458460,e" filled="f">
+              <v:shape w14:anchorId="4B1595DD" id="Graphic 20" o:spid="_x0000_s1026" style="position:absolute;margin-left:110.2pt;margin-top:15.45pt;width:429.8pt;height:.1pt;z-index:-15724032;visibility:visible;mso-wrap-style:square;mso-wrap-distance-left:0;mso-wrap-distance-top:0;mso-wrap-distance-right:0;mso-wrap-distance-bottom:0;mso-position-horizontal:absolute;mso-position-horizontal-relative:page;mso-position-vertical:absolute;mso-position-vertical-relative:text;v-text-anchor:top" coordsize="5458460,1270" o:gfxdata="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" path="m,l5458460,e" filled="f">
                 <v:path arrowok="t"/>
                 <w10:wrap type="topAndBottom" anchorx="page"/>
               </v:shape>
@@ -6051,6 +6171,9 @@
         <w:spacing w:before="9"/>
       </w:pPr>
       <w:r>
+        <w:rPr>
+          <w:noProof/>
+        </w:rPr>
         <w:drawing>
           <wp:inline distT="0" distB="0" distL="0" distR="0" wp14:anchorId="159194E5" wp14:editId="4F662522">
             <wp:extent cx="6096000" cy="3429000"/>
@@ -6215,6 +6338,7 @@
       </w:pPr>
       <w:r>
         <w:rPr>
+          <w:noProof/>
           <w:sz w:val="20"/>
         </w:rPr>
         <w:drawing>
@@ -6333,7 +6457,7 @@
           </mc:Choice>
           <mc:Fallback>
             <w:pict>
-              <v:shape w14:anchorId="6223B669" id="Graphic 22" o:spid="_x0000_s1026" style="position:absolute;margin-left:110.2pt;margin-top:14.45pt;width:429.05pt;height:.1pt;z-index:-15723520;visibility:visible;mso-wrap-style:square;mso-wrap-distance-left:0;mso-wrap-distance-top:0;mso-wrap-distance-right:0;mso-wrap-distance-bottom:0;mso-position-horizontal:absolute;mso-position-horizontal-relative:page;mso-position-vertical:absolute;mso-position-vertical-relative:text;v-text-anchor:top" coordsize="5448935,1270" o:gfxdata="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" path="m,l5448935,e" filled="f">
+              <v:shape w14:anchorId="467F1696" id="Graphic 22" o:spid="_x0000_s1026" style="position:absolute;margin-left:110.2pt;margin-top:14.45pt;width:429.05pt;height:.1pt;z-index:-15723520;visibility:visible;mso-wrap-style:square;mso-wrap-distance-left:0;mso-wrap-distance-top:0;mso-wrap-distance-right:0;mso-wrap-distance-bottom:0;mso-position-horizontal:absolute;mso-position-horizontal-relative:page;mso-position-vertical:absolute;mso-position-vertical-relative:text;v-text-anchor:top" coordsize="5448935,1270" o:gfxdata="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" path="m,l5448935,e" filled="f">
                 <v:path arrowok="t"/>
                 <w10:wrap type="topAndBottom" anchorx="page"/>
               </v:shape>
@@ -6516,24 +6640,56 @@
           <w:sz w:val="20"/>
           <w:highlight w:val="yellow"/>
         </w:rPr>
-        <w:t>Two parameters of type int: multiplication(int a, int b)</w:t>
-      </w:r>
-    </w:p>
-    <w:p>
-      <w:pPr>
-        <w:pStyle w:val="BodyText"/>
-        <w:ind w:left="839"/>
+        <w:t xml:space="preserve">Two parameters of type int: </w:t>
+      </w:r>
+      <w:proofErr w:type="gramStart"/>
+      <w:r>
         <w:rPr>
           <w:sz w:val="20"/>
           <w:highlight w:val="yellow"/>
         </w:rPr>
-      </w:pPr>
+        <w:t>multiplication(</w:t>
+      </w:r>
+      <w:proofErr w:type="gramEnd"/>
       <w:r>
         <w:rPr>
           <w:sz w:val="20"/>
           <w:highlight w:val="yellow"/>
         </w:rPr>
-        <w:t>Two parameters of type double: multiplication(double a, double b)</w:t>
+        <w:t>int a, int b)</w:t>
+      </w:r>
+    </w:p>
+    <w:p>
+      <w:pPr>
+        <w:pStyle w:val="BodyText"/>
+        <w:ind w:left="839"/>
+        <w:rPr>
+          <w:sz w:val="20"/>
+          <w:highlight w:val="yellow"/>
+        </w:rPr>
+      </w:pPr>
+      <w:r>
+        <w:rPr>
+          <w:sz w:val="20"/>
+          <w:highlight w:val="yellow"/>
+        </w:rPr>
+        <w:t xml:space="preserve">Two parameters of type double: </w:t>
+      </w:r>
+      <w:proofErr w:type="gramStart"/>
+      <w:r>
+        <w:rPr>
+          <w:sz w:val="20"/>
+          <w:highlight w:val="yellow"/>
+        </w:rPr>
+        <w:t>multiplication(</w:t>
+      </w:r>
+      <w:proofErr w:type="gramEnd"/>
+      <w:r>
+        <w:rPr>
+          <w:sz w:val="20"/>
+          <w:highlight w:val="yellow"/>
+        </w:rPr>
+        <w:t>double a, double b)</w:t>
       </w:r>
     </w:p>
     <w:p>
@@ -6631,7 +6787,7 @@
           </mc:Choice>
           <mc:Fallback>
             <w:pict>
-              <v:shape w14:anchorId="122D177F" id="Graphic 23" o:spid="_x0000_s1026" style="position:absolute;margin-left:110.2pt;margin-top:15.55pt;width:429.8pt;height:.75pt;z-index:-15723008;visibility:visible;mso-wrap-style:square;mso-wrap-distance-left:0;mso-wrap-distance-top:0;mso-wrap-distance-right:0;mso-wrap-distance-bottom:0;mso-position-horizontal:absolute;mso-position-horizontal-relative:page;mso-position-vertical:absolute;mso-position-vertical-relative:text;v-text-anchor:top" coordsize="5458460,9525" o:gfxdata="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" path="m,9525l5458460,e" filled="f">
+              <v:shape w14:anchorId="47AB1175" id="Graphic 23" o:spid="_x0000_s1026" style="position:absolute;margin-left:110.2pt;margin-top:15.55pt;width:429.8pt;height:.75pt;z-index:-15723008;visibility:visible;mso-wrap-style:square;mso-wrap-distance-left:0;mso-wrap-distance-top:0;mso-wrap-distance-right:0;mso-wrap-distance-bottom:0;mso-position-horizontal:absolute;mso-position-horizontal-relative:page;mso-position-vertical:absolute;mso-position-vertical-relative:text;v-text-anchor:top" coordsize="5458460,9525" o:gfxdata="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" path="m,9525l5458460,e" filled="f">
                 <v:path arrowok="t"/>
                 <w10:wrap type="topAndBottom" anchorx="page"/>
               </v:shape>
@@ -6724,6 +6880,7 @@
       </w:pPr>
       <w:r>
         <w:rPr>
+          <w:noProof/>
           <w:sz w:val="24"/>
         </w:rPr>
         <w:drawing>
@@ -6878,7 +7035,39 @@
           <w:sz w:val="20"/>
           <w:highlight w:val="yellow"/>
         </w:rPr>
-        <w:t>The overriding in the source code above is located in the swim() method inside the Piranha class. The swim() method in the Piranha class overrides the swim() method in the Fish class.</w:t>
+        <w:t xml:space="preserve">The overriding in the source code above is located in the </w:t>
+      </w:r>
+      <w:proofErr w:type="gramStart"/>
+      <w:r>
+        <w:rPr>
+          <w:sz w:val="20"/>
+          <w:highlight w:val="yellow"/>
+        </w:rPr>
+        <w:t>swim(</w:t>
+      </w:r>
+      <w:proofErr w:type="gramEnd"/>
+      <w:r>
+        <w:rPr>
+          <w:sz w:val="20"/>
+          <w:highlight w:val="yellow"/>
+        </w:rPr>
+        <w:t xml:space="preserve">) method inside the Piranha class. The </w:t>
+      </w:r>
+      <w:proofErr w:type="gramStart"/>
+      <w:r>
+        <w:rPr>
+          <w:sz w:val="20"/>
+          <w:highlight w:val="yellow"/>
+        </w:rPr>
+        <w:t>swim(</w:t>
+      </w:r>
+      <w:proofErr w:type="gramEnd"/>
+      <w:r>
+        <w:rPr>
+          <w:sz w:val="20"/>
+          <w:highlight w:val="yellow"/>
+        </w:rPr>
+        <w:t>) method in the Piranha class overrides the swim() method in the Fish class.</w:t>
       </w:r>
     </w:p>
     <w:p>
@@ -6960,7 +7149,7 @@
           </mc:Choice>
           <mc:Fallback>
             <w:pict>
-              <v:shape w14:anchorId="270CFD75" id="Graphic 25" o:spid="_x0000_s1026" style="position:absolute;margin-left:92.55pt;margin-top:14.45pt;width:446.7pt;height:.75pt;z-index:-15721984;visibility:visible;mso-wrap-style:square;mso-wrap-distance-left:0;mso-wrap-distance-top:0;mso-wrap-distance-right:0;mso-wrap-distance-bottom:0;mso-position-horizontal:absolute;mso-position-horizontal-relative:page;mso-position-vertical:absolute;mso-position-vertical-relative:text;v-text-anchor:top" coordsize="5673090,9525" o:gfxdata="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" path="m,9525l5673090,e" filled="f">
+              <v:shape w14:anchorId="1C630B60" id="Graphic 25" o:spid="_x0000_s1026" style="position:absolute;margin-left:92.55pt;margin-top:14.45pt;width:446.7pt;height:.75pt;z-index:-15721984;visibility:visible;mso-wrap-style:square;mso-wrap-distance-left:0;mso-wrap-distance-top:0;mso-wrap-distance-right:0;mso-wrap-distance-bottom:0;mso-position-horizontal:absolute;mso-position-horizontal-relative:page;mso-position-vertical:absolute;mso-position-vertical-relative:text;v-text-anchor:top" coordsize="5673090,9525" o:gfxdata="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" path="m,9525l5673090,e" filled="f">
                 <v:path arrowok="t"/>
                 <w10:wrap type="topAndBottom" anchorx="page"/>
               </v:shape>
@@ -7007,8 +7196,16 @@
         <w:rPr>
           <w:sz w:val="24"/>
         </w:rPr>
-        <w:t>when sourcoding</w:t>
-      </w:r>
+        <w:t xml:space="preserve">when </w:t>
+      </w:r>
+      <w:proofErr w:type="spellStart"/>
+      <w:r>
+        <w:rPr>
+          <w:sz w:val="24"/>
+        </w:rPr>
+        <w:t>sourcoding</w:t>
+      </w:r>
+      <w:proofErr w:type="spellEnd"/>
       <w:r>
         <w:rPr>
           <w:spacing w:val="1"/>
@@ -7089,7 +7286,39 @@
           <w:sz w:val="20"/>
           <w:highlight w:val="yellow"/>
         </w:rPr>
-        <w:t>If there is overriding, then the swim() method in class Piranha will override the swim() method in class Fish. That is, when we create object b from class Piranha and call the swim() method on object b, it will execute the swim() method in class Piranha, not the swim() method in class Fish.</w:t>
+        <w:t xml:space="preserve">If there is overriding, then the </w:t>
+      </w:r>
+      <w:proofErr w:type="gramStart"/>
+      <w:r>
+        <w:rPr>
+          <w:sz w:val="20"/>
+          <w:highlight w:val="yellow"/>
+        </w:rPr>
+        <w:t>swim(</w:t>
+      </w:r>
+      <w:proofErr w:type="gramEnd"/>
+      <w:r>
+        <w:rPr>
+          <w:sz w:val="20"/>
+          <w:highlight w:val="yellow"/>
+        </w:rPr>
+        <w:t xml:space="preserve">) method in class Piranha will override the swim() method in class Fish. That is, when we create object b from class Piranha and call the </w:t>
+      </w:r>
+      <w:proofErr w:type="gramStart"/>
+      <w:r>
+        <w:rPr>
+          <w:sz w:val="20"/>
+          <w:highlight w:val="yellow"/>
+        </w:rPr>
+        <w:t>swim(</w:t>
+      </w:r>
+      <w:proofErr w:type="gramEnd"/>
+      <w:r>
+        <w:rPr>
+          <w:sz w:val="20"/>
+          <w:highlight w:val="yellow"/>
+        </w:rPr>
+        <w:t>) method on object b, it will execute the swim() method in class Piranha, not the swim() method in class Fish.</w:t>
       </w:r>
     </w:p>
     <w:p>
@@ -7104,12 +7333,55 @@
           <w:highlight w:val="yellow"/>
         </w:rPr>
       </w:pPr>
+      <w:proofErr w:type="spellStart"/>
+      <w:proofErr w:type="gramStart"/>
       <w:r>
         <w:rPr>
           <w:sz w:val="20"/>
           <w:highlight w:val="yellow"/>
         </w:rPr>
-        <w:t>a.swim() will print “Ikan bisa berenang”</w:t>
+        <w:t>a.swim</w:t>
+      </w:r>
+      <w:proofErr w:type="spellEnd"/>
+      <w:proofErr w:type="gramEnd"/>
+      <w:r>
+        <w:rPr>
+          <w:sz w:val="20"/>
+          <w:highlight w:val="yellow"/>
+        </w:rPr>
+        <w:t xml:space="preserve">() will print “Ikan </w:t>
+      </w:r>
+      <w:proofErr w:type="spellStart"/>
+      <w:r>
+        <w:rPr>
+          <w:sz w:val="20"/>
+          <w:highlight w:val="yellow"/>
+        </w:rPr>
+        <w:t>bisa</w:t>
+      </w:r>
+      <w:proofErr w:type="spellEnd"/>
+      <w:r>
+        <w:rPr>
+          <w:sz w:val="20"/>
+          <w:highlight w:val="yellow"/>
+        </w:rPr>
+        <w:t xml:space="preserve"> </w:t>
+      </w:r>
+      <w:proofErr w:type="spellStart"/>
+      <w:r>
+        <w:rPr>
+          <w:sz w:val="20"/>
+          <w:highlight w:val="yellow"/>
+        </w:rPr>
+        <w:t>berenang</w:t>
+      </w:r>
+      <w:proofErr w:type="spellEnd"/>
+      <w:r>
+        <w:rPr>
+          <w:sz w:val="20"/>
+          <w:highlight w:val="yellow"/>
+        </w:rPr>
+        <w:t>”</w:t>
       </w:r>
     </w:p>
     <w:p>
@@ -7214,7 +7486,7 @@
           </mc:Choice>
           <mc:Fallback>
             <w:pict>
-              <v:shape w14:anchorId="7685DC8F" id="Graphic 26" o:spid="_x0000_s1026" style="position:absolute;margin-left:92.55pt;margin-top:14.45pt;width:446.7pt;height:.75pt;z-index:-15721472;visibility:visible;mso-wrap-style:square;mso-wrap-distance-left:0;mso-wrap-distance-top:0;mso-wrap-distance-right:0;mso-wrap-distance-bottom:0;mso-position-horizontal:absolute;mso-position-horizontal-relative:page;mso-position-vertical:absolute;mso-position-vertical-relative:text;v-text-anchor:top" coordsize="5673090,9525" o:gfxdata="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" path="m,9525l5673090,e" filled="f">
+              <v:shape w14:anchorId="0C7E162F" id="Graphic 26" o:spid="_x0000_s1026" style="position:absolute;margin-left:92.55pt;margin-top:14.45pt;width:446.7pt;height:.75pt;z-index:-15721472;visibility:visible;mso-wrap-style:square;mso-wrap-distance-left:0;mso-wrap-distance-top:0;mso-wrap-distance-right:0;mso-wrap-distance-bottom:0;mso-position-horizontal:absolute;mso-position-horizontal-relative:page;mso-position-vertical:absolute;mso-position-vertical-relative:text;v-text-anchor:top" coordsize="5673090,9525" o:gfxdata="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" path="m,9525l5673090,e" filled="f">
                 <v:path arrowok="t"/>
                 <w10:wrap type="topAndBottom" anchorx="page"/>
               </v:shape>
@@ -7401,8 +7673,163 @@
     <w:p>
       <w:pPr>
         <w:pStyle w:val="BodyText"/>
+        <w:numPr>
+          <w:ilvl w:val="0"/>
+          <w:numId w:val="3"/>
+        </w:numPr>
         <w:spacing w:before="201"/>
       </w:pPr>
+      <w:proofErr w:type="spellStart"/>
+      <w:r>
+        <w:t>Segitiga</w:t>
+      </w:r>
+      <w:proofErr w:type="spellEnd"/>
+    </w:p>
+    <w:p>
+      <w:pPr>
+        <w:pStyle w:val="BodyText"/>
+        <w:spacing w:before="201"/>
+      </w:pPr>
+      <w:r>
+        <w:rPr>
+          <w:noProof/>
+        </w:rPr>
+        <w:drawing>
+          <wp:inline distT="0" distB="0" distL="0" distR="0" wp14:anchorId="64E3BC26" wp14:editId="2CDC3B33">
+            <wp:extent cx="6096000" cy="5010150"/>
+            <wp:effectExtent l="0" t="0" r="0" b="0"/>
+            <wp:docPr id="387552453" name="Picture 13"/>
+            <wp:cNvGraphicFramePr>
+              <a:graphicFrameLocks xmlns:a="http://schemas.openxmlformats.org/drawingml/2006/main" noChangeAspect="1"/>
+            </wp:cNvGraphicFramePr>
+            <a:graphic xmlns:a="http://schemas.openxmlformats.org/drawingml/2006/main">
+              <a:graphicData uri="http://schemas.openxmlformats.org/drawingml/2006/picture">
+                <pic:pic xmlns:pic="http://schemas.openxmlformats.org/drawingml/2006/picture">
+                  <pic:nvPicPr>
+                    <pic:cNvPr id="0" name="Picture 1"/>
+                    <pic:cNvPicPr>
+                      <a:picLocks noChangeAspect="1" noChangeArrowheads="1"/>
+                    </pic:cNvPicPr>
+                  </pic:nvPicPr>
+                  <pic:blipFill>
+                    <a:blip r:embed="rId27">
+                      <a:extLst>
+                        <a:ext uri="{28A0092B-C50C-407E-A947-70E740481C1C}">
+                          <a14:useLocalDpi xmlns:a14="http://schemas.microsoft.com/office/drawing/2010/main" val="0"/>
+                        </a:ext>
+                      </a:extLst>
+                    </a:blip>
+                    <a:srcRect/>
+                    <a:stretch>
+                      <a:fillRect/>
+                    </a:stretch>
+                  </pic:blipFill>
+                  <pic:spPr bwMode="auto">
+                    <a:xfrm>
+                      <a:off x="0" y="0"/>
+                      <a:ext cx="6096000" cy="5010150"/>
+                    </a:xfrm>
+                    <a:prstGeom prst="rect">
+                      <a:avLst/>
+                    </a:prstGeom>
+                    <a:noFill/>
+                    <a:ln>
+                      <a:noFill/>
+                    </a:ln>
+                  </pic:spPr>
+                </pic:pic>
+              </a:graphicData>
+            </a:graphic>
+          </wp:inline>
+        </w:drawing>
+      </w:r>
+    </w:p>
+    <w:p>
+      <w:pPr>
+        <w:pStyle w:val="BodyText"/>
+        <w:spacing w:before="201"/>
+      </w:pPr>
+    </w:p>
+    <w:p>
+      <w:pPr>
+        <w:pStyle w:val="BodyText"/>
+        <w:spacing w:before="201"/>
+      </w:pPr>
+    </w:p>
+    <w:p>
+      <w:pPr>
+        <w:pStyle w:val="BodyText"/>
+        <w:numPr>
+          <w:ilvl w:val="0"/>
+          <w:numId w:val="3"/>
+        </w:numPr>
+        <w:spacing w:before="201"/>
+      </w:pPr>
+      <w:proofErr w:type="spellStart"/>
+      <w:r>
+        <w:lastRenderedPageBreak/>
+        <w:t>MainSegitiga</w:t>
+      </w:r>
+      <w:proofErr w:type="spellEnd"/>
+    </w:p>
+    <w:p>
+      <w:pPr>
+        <w:pStyle w:val="BodyText"/>
+        <w:spacing w:before="201"/>
+      </w:pPr>
+      <w:r>
+        <w:rPr>
+          <w:noProof/>
+        </w:rPr>
+        <w:drawing>
+          <wp:inline distT="0" distB="0" distL="0" distR="0" wp14:anchorId="33A39712" wp14:editId="25FC8AD3">
+            <wp:extent cx="6096000" cy="4558030"/>
+            <wp:effectExtent l="0" t="0" r="0" b="0"/>
+            <wp:docPr id="611812213" name="Picture 14"/>
+            <wp:cNvGraphicFramePr>
+              <a:graphicFrameLocks xmlns:a="http://schemas.openxmlformats.org/drawingml/2006/main" noChangeAspect="1"/>
+            </wp:cNvGraphicFramePr>
+            <a:graphic xmlns:a="http://schemas.openxmlformats.org/drawingml/2006/main">
+              <a:graphicData uri="http://schemas.openxmlformats.org/drawingml/2006/picture">
+                <pic:pic xmlns:pic="http://schemas.openxmlformats.org/drawingml/2006/picture">
+                  <pic:nvPicPr>
+                    <pic:cNvPr id="0" name="Picture 3"/>
+                    <pic:cNvPicPr>
+                      <a:picLocks noChangeAspect="1" noChangeArrowheads="1"/>
+                    </pic:cNvPicPr>
+                  </pic:nvPicPr>
+                  <pic:blipFill>
+                    <a:blip r:embed="rId28">
+                      <a:extLst>
+                        <a:ext uri="{28A0092B-C50C-407E-A947-70E740481C1C}">
+                          <a14:useLocalDpi xmlns:a14="http://schemas.microsoft.com/office/drawing/2010/main" val="0"/>
+                        </a:ext>
+                      </a:extLst>
+                    </a:blip>
+                    <a:srcRect/>
+                    <a:stretch>
+                      <a:fillRect/>
+                    </a:stretch>
+                  </pic:blipFill>
+                  <pic:spPr bwMode="auto">
+                    <a:xfrm>
+                      <a:off x="0" y="0"/>
+                      <a:ext cx="6096000" cy="4558030"/>
+                    </a:xfrm>
+                    <a:prstGeom prst="rect">
+                      <a:avLst/>
+                    </a:prstGeom>
+                    <a:noFill/>
+                    <a:ln>
+                      <a:noFill/>
+                    </a:ln>
+                  </pic:spPr>
+                </pic:pic>
+              </a:graphicData>
+            </a:graphic>
+          </wp:inline>
+        </w:drawing>
+      </w:r>
     </w:p>
     <w:p>
       <w:pPr>
@@ -7518,17 +7945,17 @@
           <w:noProof/>
         </w:rPr>
         <w:drawing>
-          <wp:anchor distT="0" distB="0" distL="0" distR="0" simplePos="0" relativeHeight="487596032" behindDoc="1" locked="0" layoutInCell="1" allowOverlap="1" wp14:anchorId="75CC3538" wp14:editId="36228D1F">
+          <wp:anchor distT="0" distB="0" distL="0" distR="0" simplePos="0" relativeHeight="251658240" behindDoc="0" locked="0" layoutInCell="1" allowOverlap="1" wp14:anchorId="75CC3538" wp14:editId="2DDFD758">
             <wp:simplePos x="0" y="0"/>
             <wp:positionH relativeFrom="page">
-              <wp:posOffset>1502410</wp:posOffset>
+              <wp:posOffset>1758315</wp:posOffset>
             </wp:positionH>
             <wp:positionV relativeFrom="paragraph">
-              <wp:posOffset>143808</wp:posOffset>
+              <wp:posOffset>26670</wp:posOffset>
             </wp:positionV>
-            <wp:extent cx="4256615" cy="2486025"/>
-            <wp:effectExtent l="0" t="0" r="0" b="0"/>
-            <wp:wrapTopAndBottom/>
+            <wp:extent cx="4256405" cy="2486025"/>
+            <wp:effectExtent l="0" t="0" r="0" b="9525"/>
+            <wp:wrapNone/>
             <wp:docPr id="28" name="Image 28"/>
             <wp:cNvGraphicFramePr>
               <a:graphicFrameLocks xmlns:a="http://schemas.openxmlformats.org/drawingml/2006/main"/>
@@ -7541,7 +7968,7 @@
                     <pic:cNvPicPr/>
                   </pic:nvPicPr>
                   <pic:blipFill>
-                    <a:blip r:embed="rId27" cstate="print"/>
+                    <a:blip r:embed="rId29" cstate="print"/>
                     <a:stretch>
                       <a:fillRect/>
                     </a:stretch>
@@ -7549,7 +7976,7 @@
                   <pic:spPr>
                     <a:xfrm>
                       <a:off x="0" y="0"/>
-                      <a:ext cx="4256615" cy="2486025"/>
+                      <a:ext cx="4256405" cy="2486025"/>
                     </a:xfrm>
                     <a:prstGeom prst="rect">
                       <a:avLst/>
@@ -7559,6 +7986,652 @@
               </a:graphicData>
             </a:graphic>
           </wp:anchor>
+        </w:drawing>
+      </w:r>
+    </w:p>
+    <w:p>
+      <w:pPr>
+        <w:pStyle w:val="BodyText"/>
+        <w:spacing w:before="6"/>
+        <w:rPr>
+          <w:sz w:val="17"/>
+        </w:rPr>
+      </w:pPr>
+    </w:p>
+    <w:p>
+      <w:pPr>
+        <w:pStyle w:val="BodyText"/>
+        <w:spacing w:before="6"/>
+        <w:rPr>
+          <w:sz w:val="17"/>
+        </w:rPr>
+      </w:pPr>
+    </w:p>
+    <w:p>
+      <w:pPr>
+        <w:pStyle w:val="BodyText"/>
+        <w:spacing w:before="6"/>
+        <w:rPr>
+          <w:sz w:val="17"/>
+        </w:rPr>
+      </w:pPr>
+    </w:p>
+    <w:p>
+      <w:pPr>
+        <w:pStyle w:val="BodyText"/>
+        <w:spacing w:before="6"/>
+        <w:rPr>
+          <w:sz w:val="17"/>
+        </w:rPr>
+      </w:pPr>
+    </w:p>
+    <w:p>
+      <w:pPr>
+        <w:pStyle w:val="BodyText"/>
+        <w:spacing w:before="6"/>
+        <w:rPr>
+          <w:sz w:val="17"/>
+        </w:rPr>
+      </w:pPr>
+    </w:p>
+    <w:p>
+      <w:pPr>
+        <w:pStyle w:val="BodyText"/>
+        <w:spacing w:before="6"/>
+        <w:rPr>
+          <w:sz w:val="17"/>
+        </w:rPr>
+      </w:pPr>
+    </w:p>
+    <w:p>
+      <w:pPr>
+        <w:pStyle w:val="BodyText"/>
+        <w:spacing w:before="6"/>
+        <w:rPr>
+          <w:sz w:val="17"/>
+        </w:rPr>
+      </w:pPr>
+    </w:p>
+    <w:p>
+      <w:pPr>
+        <w:pStyle w:val="BodyText"/>
+        <w:spacing w:before="6"/>
+        <w:rPr>
+          <w:sz w:val="17"/>
+        </w:rPr>
+      </w:pPr>
+    </w:p>
+    <w:p>
+      <w:pPr>
+        <w:pStyle w:val="BodyText"/>
+        <w:spacing w:before="6"/>
+        <w:rPr>
+          <w:sz w:val="17"/>
+        </w:rPr>
+      </w:pPr>
+    </w:p>
+    <w:p>
+      <w:pPr>
+        <w:pStyle w:val="BodyText"/>
+        <w:spacing w:before="6"/>
+        <w:rPr>
+          <w:sz w:val="17"/>
+        </w:rPr>
+      </w:pPr>
+    </w:p>
+    <w:p>
+      <w:pPr>
+        <w:pStyle w:val="BodyText"/>
+        <w:spacing w:before="6"/>
+        <w:rPr>
+          <w:sz w:val="17"/>
+        </w:rPr>
+      </w:pPr>
+    </w:p>
+    <w:p>
+      <w:pPr>
+        <w:pStyle w:val="BodyText"/>
+        <w:spacing w:before="6"/>
+        <w:rPr>
+          <w:sz w:val="17"/>
+        </w:rPr>
+      </w:pPr>
+    </w:p>
+    <w:p>
+      <w:pPr>
+        <w:pStyle w:val="BodyText"/>
+        <w:spacing w:before="6"/>
+        <w:rPr>
+          <w:sz w:val="17"/>
+        </w:rPr>
+      </w:pPr>
+    </w:p>
+    <w:p>
+      <w:pPr>
+        <w:pStyle w:val="BodyText"/>
+        <w:spacing w:before="6"/>
+        <w:rPr>
+          <w:sz w:val="17"/>
+        </w:rPr>
+      </w:pPr>
+    </w:p>
+    <w:p>
+      <w:pPr>
+        <w:pStyle w:val="BodyText"/>
+        <w:spacing w:before="6"/>
+        <w:rPr>
+          <w:sz w:val="17"/>
+        </w:rPr>
+      </w:pPr>
+    </w:p>
+    <w:p>
+      <w:pPr>
+        <w:pStyle w:val="BodyText"/>
+        <w:spacing w:before="6"/>
+        <w:rPr>
+          <w:sz w:val="17"/>
+        </w:rPr>
+      </w:pPr>
+    </w:p>
+    <w:p>
+      <w:pPr>
+        <w:pStyle w:val="BodyText"/>
+        <w:spacing w:before="6"/>
+        <w:rPr>
+          <w:sz w:val="17"/>
+        </w:rPr>
+      </w:pPr>
+    </w:p>
+    <w:p>
+      <w:pPr>
+        <w:pStyle w:val="BodyText"/>
+        <w:spacing w:before="6"/>
+        <w:rPr>
+          <w:sz w:val="17"/>
+        </w:rPr>
+      </w:pPr>
+    </w:p>
+    <w:p>
+      <w:pPr>
+        <w:pStyle w:val="BodyText"/>
+        <w:spacing w:before="6"/>
+        <w:rPr>
+          <w:sz w:val="17"/>
+        </w:rPr>
+      </w:pPr>
+    </w:p>
+    <w:p>
+      <w:pPr>
+        <w:pStyle w:val="BodyText"/>
+        <w:spacing w:before="6"/>
+        <w:rPr>
+          <w:sz w:val="17"/>
+        </w:rPr>
+      </w:pPr>
+    </w:p>
+    <w:p>
+      <w:pPr>
+        <w:pStyle w:val="BodyText"/>
+        <w:spacing w:before="6"/>
+        <w:rPr>
+          <w:sz w:val="17"/>
+        </w:rPr>
+      </w:pPr>
+    </w:p>
+    <w:p>
+      <w:pPr>
+        <w:pStyle w:val="BodyText"/>
+        <w:spacing w:before="6"/>
+        <w:rPr>
+          <w:sz w:val="17"/>
+        </w:rPr>
+      </w:pPr>
+    </w:p>
+    <w:p>
+      <w:pPr>
+        <w:pStyle w:val="BodyText"/>
+        <w:spacing w:before="6"/>
+        <w:rPr>
+          <w:sz w:val="17"/>
+        </w:rPr>
+      </w:pPr>
+    </w:p>
+    <w:p>
+      <w:pPr>
+        <w:pStyle w:val="BodyText"/>
+        <w:spacing w:before="6"/>
+        <w:rPr>
+          <w:sz w:val="17"/>
+        </w:rPr>
+      </w:pPr>
+    </w:p>
+    <w:p>
+      <w:pPr>
+        <w:pStyle w:val="BodyText"/>
+        <w:spacing w:before="6"/>
+        <w:rPr>
+          <w:sz w:val="17"/>
+        </w:rPr>
+      </w:pPr>
+    </w:p>
+    <w:p>
+      <w:pPr>
+        <w:pStyle w:val="BodyText"/>
+        <w:spacing w:before="6"/>
+        <w:rPr>
+          <w:sz w:val="17"/>
+        </w:rPr>
+      </w:pPr>
+    </w:p>
+    <w:p>
+      <w:pPr>
+        <w:pStyle w:val="BodyText"/>
+        <w:spacing w:before="6"/>
+        <w:rPr>
+          <w:sz w:val="17"/>
+        </w:rPr>
+      </w:pPr>
+    </w:p>
+    <w:p>
+      <w:pPr>
+        <w:pStyle w:val="BodyText"/>
+        <w:numPr>
+          <w:ilvl w:val="0"/>
+          <w:numId w:val="3"/>
+        </w:numPr>
+        <w:spacing w:before="6"/>
+        <w:rPr>
+          <w:szCs w:val="40"/>
+        </w:rPr>
+      </w:pPr>
+      <w:r>
+        <w:rPr>
+          <w:szCs w:val="40"/>
+        </w:rPr>
+        <w:lastRenderedPageBreak/>
+        <w:t>Manusia</w:t>
+      </w:r>
+    </w:p>
+    <w:p>
+      <w:pPr>
+        <w:pStyle w:val="BodyText"/>
+        <w:spacing w:before="6"/>
+        <w:rPr>
+          <w:szCs w:val="40"/>
+        </w:rPr>
+      </w:pPr>
+      <w:r>
+        <w:rPr>
+          <w:noProof/>
+        </w:rPr>
+        <w:drawing>
+          <wp:inline distT="0" distB="0" distL="0" distR="0" wp14:anchorId="4DC931FE" wp14:editId="42BED675">
+            <wp:extent cx="6096000" cy="3844290"/>
+            <wp:effectExtent l="0" t="0" r="0" b="3810"/>
+            <wp:docPr id="86902665" name="Picture 17"/>
+            <wp:cNvGraphicFramePr>
+              <a:graphicFrameLocks xmlns:a="http://schemas.openxmlformats.org/drawingml/2006/main" noChangeAspect="1"/>
+            </wp:cNvGraphicFramePr>
+            <a:graphic xmlns:a="http://schemas.openxmlformats.org/drawingml/2006/main">
+              <a:graphicData uri="http://schemas.openxmlformats.org/drawingml/2006/picture">
+                <pic:pic xmlns:pic="http://schemas.openxmlformats.org/drawingml/2006/picture">
+                  <pic:nvPicPr>
+                    <pic:cNvPr id="0" name="Picture 9"/>
+                    <pic:cNvPicPr>
+                      <a:picLocks noChangeAspect="1" noChangeArrowheads="1"/>
+                    </pic:cNvPicPr>
+                  </pic:nvPicPr>
+                  <pic:blipFill>
+                    <a:blip r:embed="rId30">
+                      <a:extLst>
+                        <a:ext uri="{28A0092B-C50C-407E-A947-70E740481C1C}">
+                          <a14:useLocalDpi xmlns:a14="http://schemas.microsoft.com/office/drawing/2010/main" val="0"/>
+                        </a:ext>
+                      </a:extLst>
+                    </a:blip>
+                    <a:srcRect/>
+                    <a:stretch>
+                      <a:fillRect/>
+                    </a:stretch>
+                  </pic:blipFill>
+                  <pic:spPr bwMode="auto">
+                    <a:xfrm>
+                      <a:off x="0" y="0"/>
+                      <a:ext cx="6096000" cy="3844290"/>
+                    </a:xfrm>
+                    <a:prstGeom prst="rect">
+                      <a:avLst/>
+                    </a:prstGeom>
+                    <a:noFill/>
+                    <a:ln>
+                      <a:noFill/>
+                    </a:ln>
+                  </pic:spPr>
+                </pic:pic>
+              </a:graphicData>
+            </a:graphic>
+          </wp:inline>
+        </w:drawing>
+      </w:r>
+    </w:p>
+    <w:p>
+      <w:pPr>
+        <w:pStyle w:val="BodyText"/>
+        <w:numPr>
+          <w:ilvl w:val="0"/>
+          <w:numId w:val="3"/>
+        </w:numPr>
+        <w:spacing w:before="6"/>
+        <w:rPr>
+          <w:szCs w:val="40"/>
+        </w:rPr>
+      </w:pPr>
+      <w:r>
+        <w:rPr>
+          <w:szCs w:val="40"/>
+        </w:rPr>
+        <w:t>Dosen</w:t>
+      </w:r>
+    </w:p>
+    <w:p>
+      <w:pPr>
+        <w:pStyle w:val="BodyText"/>
+        <w:spacing w:before="6"/>
+        <w:rPr>
+          <w:szCs w:val="40"/>
+        </w:rPr>
+      </w:pPr>
+      <w:r>
+        <w:rPr>
+          <w:noProof/>
+        </w:rPr>
+        <w:drawing>
+          <wp:inline distT="0" distB="0" distL="0" distR="0" wp14:anchorId="468F5557" wp14:editId="5ECD28BB">
+            <wp:extent cx="6096000" cy="3324225"/>
+            <wp:effectExtent l="0" t="0" r="0" b="9525"/>
+            <wp:docPr id="545615889" name="Picture 18"/>
+            <wp:cNvGraphicFramePr>
+              <a:graphicFrameLocks xmlns:a="http://schemas.openxmlformats.org/drawingml/2006/main" noChangeAspect="1"/>
+            </wp:cNvGraphicFramePr>
+            <a:graphic xmlns:a="http://schemas.openxmlformats.org/drawingml/2006/main">
+              <a:graphicData uri="http://schemas.openxmlformats.org/drawingml/2006/picture">
+                <pic:pic xmlns:pic="http://schemas.openxmlformats.org/drawingml/2006/picture">
+                  <pic:nvPicPr>
+                    <pic:cNvPr id="0" name="Picture 11"/>
+                    <pic:cNvPicPr>
+                      <a:picLocks noChangeAspect="1" noChangeArrowheads="1"/>
+                    </pic:cNvPicPr>
+                  </pic:nvPicPr>
+                  <pic:blipFill>
+                    <a:blip r:embed="rId31">
+                      <a:extLst>
+                        <a:ext uri="{28A0092B-C50C-407E-A947-70E740481C1C}">
+                          <a14:useLocalDpi xmlns:a14="http://schemas.microsoft.com/office/drawing/2010/main" val="0"/>
+                        </a:ext>
+                      </a:extLst>
+                    </a:blip>
+                    <a:srcRect/>
+                    <a:stretch>
+                      <a:fillRect/>
+                    </a:stretch>
+                  </pic:blipFill>
+                  <pic:spPr bwMode="auto">
+                    <a:xfrm>
+                      <a:off x="0" y="0"/>
+                      <a:ext cx="6096000" cy="3324225"/>
+                    </a:xfrm>
+                    <a:prstGeom prst="rect">
+                      <a:avLst/>
+                    </a:prstGeom>
+                    <a:noFill/>
+                    <a:ln>
+                      <a:noFill/>
+                    </a:ln>
+                  </pic:spPr>
+                </pic:pic>
+              </a:graphicData>
+            </a:graphic>
+          </wp:inline>
+        </w:drawing>
+      </w:r>
+    </w:p>
+    <w:p>
+      <w:pPr>
+        <w:pStyle w:val="BodyText"/>
+        <w:spacing w:before="6"/>
+        <w:rPr>
+          <w:szCs w:val="40"/>
+        </w:rPr>
+      </w:pPr>
+    </w:p>
+    <w:p>
+      <w:pPr>
+        <w:pStyle w:val="BodyText"/>
+        <w:spacing w:before="6"/>
+        <w:rPr>
+          <w:szCs w:val="40"/>
+        </w:rPr>
+      </w:pPr>
+    </w:p>
+    <w:p>
+      <w:pPr>
+        <w:pStyle w:val="BodyText"/>
+        <w:spacing w:before="6"/>
+        <w:rPr>
+          <w:szCs w:val="40"/>
+        </w:rPr>
+      </w:pPr>
+    </w:p>
+    <w:p>
+      <w:pPr>
+        <w:pStyle w:val="BodyText"/>
+        <w:spacing w:before="6"/>
+        <w:rPr>
+          <w:szCs w:val="40"/>
+        </w:rPr>
+      </w:pPr>
+    </w:p>
+    <w:p>
+      <w:pPr>
+        <w:pStyle w:val="BodyText"/>
+        <w:spacing w:before="6"/>
+        <w:rPr>
+          <w:szCs w:val="40"/>
+        </w:rPr>
+      </w:pPr>
+    </w:p>
+    <w:p>
+      <w:pPr>
+        <w:pStyle w:val="BodyText"/>
+        <w:spacing w:before="6"/>
+        <w:rPr>
+          <w:szCs w:val="40"/>
+        </w:rPr>
+      </w:pPr>
+    </w:p>
+    <w:p>
+      <w:pPr>
+        <w:pStyle w:val="BodyText"/>
+        <w:spacing w:before="6"/>
+        <w:rPr>
+          <w:szCs w:val="40"/>
+        </w:rPr>
+      </w:pPr>
+    </w:p>
+    <w:p>
+      <w:pPr>
+        <w:pStyle w:val="BodyText"/>
+        <w:spacing w:before="6"/>
+        <w:rPr>
+          <w:szCs w:val="40"/>
+        </w:rPr>
+      </w:pPr>
+    </w:p>
+    <w:p>
+      <w:pPr>
+        <w:pStyle w:val="BodyText"/>
+        <w:numPr>
+          <w:ilvl w:val="0"/>
+          <w:numId w:val="3"/>
+        </w:numPr>
+        <w:spacing w:before="6"/>
+        <w:rPr>
+          <w:szCs w:val="40"/>
+        </w:rPr>
+      </w:pPr>
+      <w:proofErr w:type="spellStart"/>
+      <w:r>
+        <w:rPr>
+          <w:szCs w:val="40"/>
+        </w:rPr>
+        <w:lastRenderedPageBreak/>
+        <w:t>Mahasiswa</w:t>
+      </w:r>
+      <w:proofErr w:type="spellEnd"/>
+    </w:p>
+    <w:p>
+      <w:pPr>
+        <w:pStyle w:val="BodyText"/>
+        <w:spacing w:before="6"/>
+        <w:rPr>
+          <w:szCs w:val="40"/>
+        </w:rPr>
+      </w:pPr>
+      <w:r>
+        <w:rPr>
+          <w:noProof/>
+        </w:rPr>
+        <w:drawing>
+          <wp:inline distT="0" distB="0" distL="0" distR="0" wp14:anchorId="45826709" wp14:editId="566DA12A">
+            <wp:extent cx="6096000" cy="3564255"/>
+            <wp:effectExtent l="0" t="0" r="0" b="0"/>
+            <wp:docPr id="826100549" name="Picture 15"/>
+            <wp:cNvGraphicFramePr>
+              <a:graphicFrameLocks xmlns:a="http://schemas.openxmlformats.org/drawingml/2006/main" noChangeAspect="1"/>
+            </wp:cNvGraphicFramePr>
+            <a:graphic xmlns:a="http://schemas.openxmlformats.org/drawingml/2006/main">
+              <a:graphicData uri="http://schemas.openxmlformats.org/drawingml/2006/picture">
+                <pic:pic xmlns:pic="http://schemas.openxmlformats.org/drawingml/2006/picture">
+                  <pic:nvPicPr>
+                    <pic:cNvPr id="0" name="Picture 5"/>
+                    <pic:cNvPicPr>
+                      <a:picLocks noChangeAspect="1" noChangeArrowheads="1"/>
+                    </pic:cNvPicPr>
+                  </pic:nvPicPr>
+                  <pic:blipFill>
+                    <a:blip r:embed="rId32">
+                      <a:extLst>
+                        <a:ext uri="{28A0092B-C50C-407E-A947-70E740481C1C}">
+                          <a14:useLocalDpi xmlns:a14="http://schemas.microsoft.com/office/drawing/2010/main" val="0"/>
+                        </a:ext>
+                      </a:extLst>
+                    </a:blip>
+                    <a:srcRect/>
+                    <a:stretch>
+                      <a:fillRect/>
+                    </a:stretch>
+                  </pic:blipFill>
+                  <pic:spPr bwMode="auto">
+                    <a:xfrm>
+                      <a:off x="0" y="0"/>
+                      <a:ext cx="6096000" cy="3564255"/>
+                    </a:xfrm>
+                    <a:prstGeom prst="rect">
+                      <a:avLst/>
+                    </a:prstGeom>
+                    <a:noFill/>
+                    <a:ln>
+                      <a:noFill/>
+                    </a:ln>
+                  </pic:spPr>
+                </pic:pic>
+              </a:graphicData>
+            </a:graphic>
+          </wp:inline>
+        </w:drawing>
+      </w:r>
+    </w:p>
+    <w:p>
+      <w:pPr>
+        <w:pStyle w:val="BodyText"/>
+        <w:numPr>
+          <w:ilvl w:val="0"/>
+          <w:numId w:val="3"/>
+        </w:numPr>
+        <w:spacing w:before="6"/>
+        <w:rPr>
+          <w:szCs w:val="40"/>
+        </w:rPr>
+      </w:pPr>
+      <w:proofErr w:type="spellStart"/>
+      <w:r>
+        <w:rPr>
+          <w:szCs w:val="40"/>
+        </w:rPr>
+        <w:t>MainOverriding</w:t>
+      </w:r>
+      <w:proofErr w:type="spellEnd"/>
+    </w:p>
+    <w:p>
+      <w:pPr>
+        <w:pStyle w:val="BodyText"/>
+        <w:spacing w:before="6"/>
+        <w:rPr>
+          <w:szCs w:val="40"/>
+        </w:rPr>
+      </w:pPr>
+      <w:r>
+        <w:rPr>
+          <w:noProof/>
+        </w:rPr>
+        <w:lastRenderedPageBreak/>
+        <w:drawing>
+          <wp:inline distT="0" distB="0" distL="0" distR="0" wp14:anchorId="6CFBFEFA" wp14:editId="2DDE877E">
+            <wp:extent cx="6096000" cy="5095240"/>
+            <wp:effectExtent l="0" t="0" r="0" b="0"/>
+            <wp:docPr id="141590108" name="Picture 16"/>
+            <wp:cNvGraphicFramePr>
+              <a:graphicFrameLocks xmlns:a="http://schemas.openxmlformats.org/drawingml/2006/main" noChangeAspect="1"/>
+            </wp:cNvGraphicFramePr>
+            <a:graphic xmlns:a="http://schemas.openxmlformats.org/drawingml/2006/main">
+              <a:graphicData uri="http://schemas.openxmlformats.org/drawingml/2006/picture">
+                <pic:pic xmlns:pic="http://schemas.openxmlformats.org/drawingml/2006/picture">
+                  <pic:nvPicPr>
+                    <pic:cNvPr id="0" name="Picture 7"/>
+                    <pic:cNvPicPr>
+                      <a:picLocks noChangeAspect="1" noChangeArrowheads="1"/>
+                    </pic:cNvPicPr>
+                  </pic:nvPicPr>
+                  <pic:blipFill>
+                    <a:blip r:embed="rId33">
+                      <a:extLst>
+                        <a:ext uri="{28A0092B-C50C-407E-A947-70E740481C1C}">
+                          <a14:useLocalDpi xmlns:a14="http://schemas.microsoft.com/office/drawing/2010/main" val="0"/>
+                        </a:ext>
+                      </a:extLst>
+                    </a:blip>
+                    <a:srcRect/>
+                    <a:stretch>
+                      <a:fillRect/>
+                    </a:stretch>
+                  </pic:blipFill>
+                  <pic:spPr bwMode="auto">
+                    <a:xfrm>
+                      <a:off x="0" y="0"/>
+                      <a:ext cx="6096000" cy="5095240"/>
+                    </a:xfrm>
+                    <a:prstGeom prst="rect">
+                      <a:avLst/>
+                    </a:prstGeom>
+                    <a:noFill/>
+                    <a:ln>
+                      <a:noFill/>
+                    </a:ln>
+                  </pic:spPr>
+                </pic:pic>
+              </a:graphicData>
+            </a:graphic>
+          </wp:inline>
         </w:drawing>
       </w:r>
     </w:p>
